--- a/märkmik.docx
+++ b/märkmik.docx
@@ -25,35 +25,7 @@
         <w:rPr>
           <w:lang w:val="et-EE"/>
         </w:rPr>
-        <w:t xml:space="preserve">Miks see oluline on? Selline algoritm oleks suureks väärtuseks erinevatele otsingumootoritele ja reklaamiplatvormidele. Näiteks võimaldaks see reklaamijatel paremini hinnata kliendi potentsiaalseid ostueelistusi ja seeläbi otsustada, kui palju nad on valmis maksma reklaami eest. Samuti mängib selline hinnang olulist rolli reklaamikohtade jaotamisel oksjonipõhistes süsteemides, nagu Google </w:t>
-      </w:r>
-      <w:proofErr w:type="spellStart"/>
-      <w:r>
-        <w:rPr>
-          <w:lang w:val="et-EE"/>
-        </w:rPr>
-        <w:t>AdSense</w:t>
-      </w:r>
-      <w:proofErr w:type="spellEnd"/>
-      <w:r>
-        <w:rPr>
-          <w:lang w:val="et-EE"/>
-        </w:rPr>
-        <w:t xml:space="preserve"> ja Meta </w:t>
-      </w:r>
-      <w:proofErr w:type="spellStart"/>
-      <w:r>
-        <w:rPr>
-          <w:lang w:val="et-EE"/>
-        </w:rPr>
-        <w:t>Ads</w:t>
-      </w:r>
-      <w:proofErr w:type="spellEnd"/>
-      <w:r>
-        <w:rPr>
-          <w:lang w:val="et-EE"/>
-        </w:rPr>
-        <w:t>. Kui platvorm suudab täpselt hinnata kliendi huve ja ostuvalmidust, võib see oluliselt mõjutada oksjonite tulemust ning reklaamikampaaniate efektiivsust.</w:t>
+        <w:t>Miks see oluline on? Selline algoritm oleks suureks väärtuseks erinevatele otsingumootoritele ja reklaamiplatvormidele. Näiteks võimaldaks see reklaamijatel paremini hinnata kliendi potentsiaalseid ostueelistusi ja seeläbi otsustada, kui palju nad on valmis maksma reklaami eest. Samuti mängib selline hinnang olulist rolli reklaamikohtade jaotamisel oksjonipõhistes süsteemides, nagu Google AdSense ja Meta Ads. Kui platvorm suudab täpselt hinnata kliendi huve ja ostuvalmidust, võib see oluliselt mõjutada oksjonite tulemust ning reklaamikampaaniate efektiivsust.</w:t>
       </w:r>
     </w:p>
     <w:p>
@@ -92,21 +64,7 @@
           <w:lang w:val="et-EE"/>
         </w:rPr>
         <w:br/>
-        <w:t xml:space="preserve">Arendada mudel, mis suudab hinnata, kui tõenäoline on, et konkreetne klient ostab konkreetse toote. See nõuab kasutaja ajalooliste ostuandmete, käitumismustrite ning toote </w:t>
-      </w:r>
-      <w:proofErr w:type="spellStart"/>
-      <w:r>
-        <w:rPr>
-          <w:lang w:val="et-EE"/>
-        </w:rPr>
-        <w:t>metaandmete</w:t>
-      </w:r>
-      <w:proofErr w:type="spellEnd"/>
-      <w:r>
-        <w:rPr>
-          <w:lang w:val="et-EE"/>
-        </w:rPr>
-        <w:t xml:space="preserve"> analüüsi. Tulemuseks oleks protsentuaalne või skooritud hinnang iga kauba ostutõenäosuse kohta.</w:t>
+        <w:t>Arendada mudel, mis suudab hinnata, kui tõenäoline on, et konkreetne klient ostab konkreetse toote. See nõuab kasutaja ajalooliste ostuandmete, käitumismustrite ning toote metaandmete analüüsi. Tulemuseks oleks protsentuaalne või skooritud hinnang iga kauba ostutõenäosuse kohta.</w:t>
       </w:r>
     </w:p>
     <w:p>
@@ -152,21 +110,7 @@
           <w:lang w:val="et-EE"/>
         </w:rPr>
         <w:br/>
-        <w:t xml:space="preserve">Luua süsteem, mis prognoosib kliendi järgmist ostu, pakkudes välja ühe või mitu toodet/kategooriat. See eesmärk eeldab masinõppemudelit, mis integreerib kasutaja ajalugu, sarnaste kasutajate andmeid. Tulemuseks oleks personaliseeritud soovitusloend, mis </w:t>
-      </w:r>
-      <w:proofErr w:type="spellStart"/>
-      <w:r>
-        <w:rPr>
-          <w:lang w:val="et-EE"/>
-        </w:rPr>
-        <w:t>prioriseerib</w:t>
-      </w:r>
-      <w:proofErr w:type="spellEnd"/>
-      <w:r>
-        <w:rPr>
-          <w:lang w:val="et-EE"/>
-        </w:rPr>
-        <w:t xml:space="preserve"> tõenäolisemad valikud.</w:t>
+        <w:t>Luua süsteem, mis prognoosib kliendi järgmist ostu, pakkudes välja ühe või mitu toodet/kategooriat. See eesmärk eeldab masinõppemudelit, mis integreerib kasutaja ajalugu, sarnaste kasutajate andmeid. Tulemuseks oleks personaliseeritud soovitusloend, mis prioriseerib tõenäolisemad valikud.</w:t>
       </w:r>
     </w:p>
     <w:p>
@@ -262,48 +206,20 @@
         <w:rPr>
           <w:lang w:val="et-EE"/>
         </w:rPr>
-        <w:t xml:space="preserve"> Ennustuse täpsuse ja kiiruse </w:t>
-      </w:r>
-      <w:proofErr w:type="spellStart"/>
-      <w:r>
-        <w:rPr>
-          <w:lang w:val="et-EE"/>
-        </w:rPr>
-        <w:t>balanseerimine</w:t>
-      </w:r>
-      <w:proofErr w:type="spellEnd"/>
-      <w:r>
-        <w:rPr>
-          <w:lang w:val="et-EE"/>
-        </w:rPr>
-        <w:t>.</w:t>
-      </w:r>
-    </w:p>
-    <w:p>
-      <w:pPr>
-        <w:rPr>
-          <w:lang w:val="et-EE"/>
-        </w:rPr>
-      </w:pPr>
-      <w:r>
-        <w:rPr>
-          <w:lang w:val="et-EE"/>
-        </w:rPr>
-        <w:t xml:space="preserve">Reaalajas ennustuste edukuse hindamiseks peaks mõõtma reageerimisaega, täpsust ja süsteemi </w:t>
-      </w:r>
-      <w:proofErr w:type="spellStart"/>
-      <w:r>
-        <w:rPr>
-          <w:lang w:val="et-EE"/>
-        </w:rPr>
-        <w:t>skaleeritavust</w:t>
-      </w:r>
-      <w:proofErr w:type="spellEnd"/>
-      <w:r>
-        <w:rPr>
-          <w:lang w:val="et-EE"/>
-        </w:rPr>
-        <w:t>.</w:t>
+        <w:t xml:space="preserve"> Ennustuse täpsuse ja kiiruse balanseerimine.</w:t>
+      </w:r>
+    </w:p>
+    <w:p>
+      <w:pPr>
+        <w:rPr>
+          <w:lang w:val="et-EE"/>
+        </w:rPr>
+      </w:pPr>
+      <w:r>
+        <w:rPr>
+          <w:lang w:val="et-EE"/>
+        </w:rPr>
+        <w:t>Reaalajas ennustuste edukuse hindamiseks peaks mõõtma reageerimisaega, täpsust ja süsteemi skaleeritavust.</w:t>
       </w:r>
     </w:p>
     <w:p>
@@ -365,21 +281,7 @@
           <w:lang w:val="et-EE"/>
         </w:rPr>
         <w:lastRenderedPageBreak/>
-        <w:t xml:space="preserve">Alamkategooriate parameetrid hakkavad korreleeruma emakategooriaga, mis põhjustab </w:t>
-      </w:r>
-      <w:proofErr w:type="spellStart"/>
-      <w:r>
-        <w:rPr>
-          <w:lang w:val="et-EE"/>
-        </w:rPr>
-        <w:t>multikollineaarsust</w:t>
-      </w:r>
-      <w:proofErr w:type="spellEnd"/>
-      <w:r>
-        <w:rPr>
-          <w:lang w:val="et-EE"/>
-        </w:rPr>
-        <w:t>.</w:t>
+        <w:t>Alamkategooriate parameetrid hakkavad korreleeruma emakategooriaga, mis põhjustab multikollineaarsust.</w:t>
       </w:r>
     </w:p>
     <w:p>
@@ -426,63 +328,7 @@
         <w:rPr>
           <w:lang w:val="et-EE"/>
         </w:rPr>
-        <w:t xml:space="preserve">1. ja 2. probleemi lahendamiseks: Kasutada </w:t>
-      </w:r>
-      <w:proofErr w:type="spellStart"/>
-      <w:r>
-        <w:rPr>
-          <w:lang w:val="et-EE"/>
-        </w:rPr>
-        <w:t>PCA-meetodit</w:t>
-      </w:r>
-      <w:proofErr w:type="spellEnd"/>
-      <w:r>
-        <w:rPr>
-          <w:lang w:val="et-EE"/>
-        </w:rPr>
-        <w:t xml:space="preserve"> </w:t>
-      </w:r>
-      <w:proofErr w:type="spellStart"/>
-      <w:r>
-        <w:rPr>
-          <w:lang w:val="et-EE"/>
-        </w:rPr>
-        <w:t>klasterdamise</w:t>
-      </w:r>
-      <w:proofErr w:type="spellEnd"/>
-      <w:r>
-        <w:rPr>
-          <w:lang w:val="et-EE"/>
-        </w:rPr>
-        <w:t xml:space="preserve"> jaoks, et vähendada parameetrite arvu ja leevendada osaliselt </w:t>
-      </w:r>
-      <w:proofErr w:type="spellStart"/>
-      <w:r>
-        <w:rPr>
-          <w:lang w:val="et-EE"/>
-        </w:rPr>
-        <w:t>multikollineaarsuse</w:t>
-      </w:r>
-      <w:proofErr w:type="spellEnd"/>
-      <w:r>
-        <w:rPr>
-          <w:lang w:val="et-EE"/>
-        </w:rPr>
-        <w:t xml:space="preserve"> probleemi. PCA abil saab vähendada kõrgedimensiooniliste kategooriate ja alamkategooriate arvu, säilitades samas nende kõige olulisema info </w:t>
-      </w:r>
-      <w:proofErr w:type="spellStart"/>
-      <w:r>
-        <w:rPr>
-          <w:lang w:val="et-EE"/>
-        </w:rPr>
-        <w:t>klasterdamiseks</w:t>
-      </w:r>
-      <w:proofErr w:type="spellEnd"/>
-      <w:r>
-        <w:rPr>
-          <w:lang w:val="et-EE"/>
-        </w:rPr>
-        <w:t>.</w:t>
+        <w:t>1. ja 2. probleemi lahendamiseks: Kasutada PCA-meetodit klasterdamise jaoks, et vähendada parameetrite arvu ja leevendada osaliselt multikollineaarsuse probleemi. PCA abil saab vähendada kõrgedimensiooniliste kategooriate ja alamkategooriate arvu, säilitades samas nende kõige olulisema info klasterdamiseks.</w:t>
       </w:r>
     </w:p>
     <w:p>
@@ -518,35 +364,19 @@
         <w:rPr>
           <w:lang w:val="et-EE"/>
         </w:rPr>
-        <w:t xml:space="preserve"> on kasutada LASSO-regressiooni ostutõenäosuse ennustamiseks. LASSO võimaldab valida kõige olulisemad tunnused, eemaldades vähem olulised, ning aitab </w:t>
-      </w:r>
-      <w:proofErr w:type="spellStart"/>
-      <w:r>
-        <w:rPr>
-          <w:lang w:val="et-EE"/>
-        </w:rPr>
-        <w:t>multikollineaarsust</w:t>
-      </w:r>
-      <w:proofErr w:type="spellEnd"/>
-      <w:r>
-        <w:rPr>
-          <w:lang w:val="et-EE"/>
-        </w:rPr>
-        <w:t xml:space="preserve"> veelgi efektiivsemalt leevendada, säilitades samal ajal algsete tunnuste </w:t>
-      </w:r>
-      <w:proofErr w:type="spellStart"/>
-      <w:r>
-        <w:rPr>
-          <w:lang w:val="et-EE"/>
-        </w:rPr>
-        <w:t>tõlgendatavuse</w:t>
-      </w:r>
-      <w:proofErr w:type="spellEnd"/>
-      <w:r>
-        <w:rPr>
-          <w:lang w:val="et-EE"/>
-        </w:rPr>
-        <w:t>.</w:t>
+        <w:t xml:space="preserve"> on kasutada LASSO-regressiooni</w:t>
+      </w:r>
+      <w:r>
+        <w:rPr>
+          <w:lang w:val="et-EE"/>
+        </w:rPr>
+        <w:t xml:space="preserve"> (lasso + kant saab korraga) </w:t>
+      </w:r>
+      <w:r>
+        <w:rPr>
+          <w:lang w:val="et-EE"/>
+        </w:rPr>
+        <w:t xml:space="preserve"> ostutõenäosuse ennustamiseks. LASSO võimaldab valida kõige olulisemad tunnused, eemaldades vähem olulised, ning aitab multikollineaarsust veelgi efektiivsemalt leevendada, säilitades samal ajal algsete tunnuste tõlgendatavuse.</w:t>
       </w:r>
     </w:p>
     <w:p>
@@ -576,42 +406,14 @@
         <w:rPr>
           <w:lang w:val="et-EE"/>
         </w:rPr>
-        <w:t xml:space="preserve">Ühine mudel koos klastri </w:t>
-      </w:r>
-      <w:proofErr w:type="spellStart"/>
-      <w:r>
-        <w:rPr>
-          <w:lang w:val="et-EE"/>
-        </w:rPr>
-        <w:t>dummy</w:t>
-      </w:r>
-      <w:proofErr w:type="spellEnd"/>
-      <w:r>
-        <w:rPr>
-          <w:lang w:val="et-EE"/>
-        </w:rPr>
-        <w:t>-muutujatega:</w:t>
+        <w:t>Ühine mudel koos klastri dummy-muutujatega:</w:t>
       </w:r>
       <w:r>
         <w:rPr>
           <w:lang w:val="et-EE"/>
         </w:rPr>
         <w:br/>
-        <w:t xml:space="preserve">Selle lähenemise korral kasutatakse ühte logistilist regressioonimudelit, kuhu lisatakse (klastrite arv - 1) </w:t>
-      </w:r>
-      <w:proofErr w:type="spellStart"/>
-      <w:r>
-        <w:rPr>
-          <w:lang w:val="et-EE"/>
-        </w:rPr>
-        <w:t>dummy</w:t>
-      </w:r>
-      <w:proofErr w:type="spellEnd"/>
-      <w:r>
-        <w:rPr>
-          <w:lang w:val="et-EE"/>
-        </w:rPr>
-        <w:t>-muutujad, mis tähistavad iga klastri kuuluvust. See on näide fikseeritud efektidega mudelist, kus klastrite mõju arvestatakse selgelt määratletud muutujatega.</w:t>
+        <w:t>Selle lähenemise korral kasutatakse ühte logistilist regressioonimudelit, kuhu lisatakse (klastrite arv - 1) dummy-muutujad, mis tähistavad iga klastri kuuluvust. See on näide fikseeritud efektidega mudelist, kus klastrite mõju arvestatakse selgelt määratletud muutujatega.</w:t>
       </w:r>
     </w:p>
     <w:p>
@@ -695,20 +497,26 @@
         <w:rPr>
           <w:lang w:val="et-EE"/>
         </w:rPr>
-        <w:t>Toorandmetes on kasutajate käitumine jaotatud sessioonideks. Näiteks, kui kasutaja logib e-poe lehele, vaatab kaupa 1, kaupa 2 ja kaupa 3 ning ostab lõpuks kauba 2, siis see kõik kuulub ühe sessiooni alla. Sellises sessioonis esineb antud juhul 4 rida: 1 vaatamise rida iga kauba kohta ja 1 ostmise rida kauba 2 kohta. (Tegelikult on andmetes olemas ka read, mis kajastavad korvi lisamist, kuid antud töös seda ignoreeritakse.)</w:t>
-      </w:r>
-    </w:p>
-    <w:p>
-      <w:pPr>
-        <w:rPr>
-          <w:lang w:val="et-EE"/>
-        </w:rPr>
-      </w:pPr>
+        <w:t xml:space="preserve">Toorandmetes on kasutajate käitumine jaotatud sessioonideks. Näiteks, kui kasutaja logib e-poe lehele, vaatab kaupa 1, kaupa 2 ja kaupa 3 ning ostab lõpuks kauba 2, siis see kõik kuulub ühe sessiooni alla. Sellises sessioonis esineb antud juhul 4 rida: 1 vaatamise rida iga kauba kohta ja 1 </w:t>
+      </w:r>
       <w:r>
         <w:rPr>
           <w:lang w:val="et-EE"/>
         </w:rPr>
         <w:lastRenderedPageBreak/>
+        <w:t>ostmise rida kauba 2 kohta. (Tegelikult on andmetes olemas ka read, mis kajastavad korvi lisamist, kuid antud töös seda ignoreeritakse.)</w:t>
+      </w:r>
+    </w:p>
+    <w:p>
+      <w:pPr>
+        <w:rPr>
+          <w:lang w:val="et-EE"/>
+        </w:rPr>
+      </w:pPr>
+      <w:r>
+        <w:rPr>
+          <w:lang w:val="et-EE"/>
+        </w:rPr>
         <w:t>Põhjus, miks 3. eesmärgiks on teha hinnang reaalajas, on see, et teoorias võib sellises näites tekkida olukord, kus klient uuendab brauseris lehte või liigub sessiooni jooksul erinevate vaadete vahel, mille tulemusena võib genereeruda mitu reklaami. Iga reklaami kuvamise jaoks on vaja reaalajas hinnangut, et otsustada, milline reklaam kasutajale näidata.</w:t>
       </w:r>
     </w:p>
@@ -755,42 +563,20 @@
         <w:rPr>
           <w:lang w:val="et-EE"/>
         </w:rPr>
-        <w:t xml:space="preserve">Vaalitud </w:t>
-      </w:r>
-      <w:proofErr w:type="spellStart"/>
-      <w:r>
-        <w:rPr>
-          <w:lang w:val="et-EE"/>
-        </w:rPr>
-        <w:t>kategoriia</w:t>
-      </w:r>
-      <w:proofErr w:type="spellEnd"/>
-      <w:r>
-        <w:rPr>
-          <w:lang w:val="et-EE"/>
-        </w:rPr>
-        <w:t>:</w:t>
-      </w:r>
-    </w:p>
-    <w:p>
-      <w:pPr>
-        <w:rPr>
-          <w:lang w:val="et-EE"/>
-        </w:rPr>
-      </w:pPr>
-      <w:proofErr w:type="spellStart"/>
-      <w:r>
-        <w:rPr>
-          <w:lang w:val="et-EE"/>
-        </w:rPr>
-        <w:t>Electronics.smartphone</w:t>
-      </w:r>
-      <w:proofErr w:type="spellEnd"/>
-      <w:r>
-        <w:rPr>
-          <w:lang w:val="et-EE"/>
-        </w:rPr>
-        <w:t xml:space="preserve"> – neid andmetes palju, brändid on tuntud, hea hinna varieeruvus</w:t>
+        <w:t>Vaalitud kategoriia:</w:t>
+      </w:r>
+    </w:p>
+    <w:p>
+      <w:pPr>
+        <w:rPr>
+          <w:lang w:val="et-EE"/>
+        </w:rPr>
+      </w:pPr>
+      <w:r>
+        <w:rPr>
+          <w:lang w:val="et-EE"/>
+        </w:rPr>
+        <w:t>Electronics.smartphone – neid andmetes palju, brändid on tuntud, hea hinna varieeruvus</w:t>
       </w:r>
     </w:p>
     <w:p>
@@ -817,503 +603,42 @@
       </w:r>
     </w:p>
     <w:p>
-      <w:proofErr w:type="spellStart"/>
       <w:r>
         <w:rPr>
           <w:b/>
           <w:bCs/>
         </w:rPr>
-        <w:t>Andmete</w:t>
-      </w:r>
-      <w:proofErr w:type="spellEnd"/>
+        <w:t>Andmete agrigeerimine</w:t>
+      </w:r>
+      <w:r>
+        <w:t>:</w:t>
+      </w:r>
+      <w:r>
+        <w:br/>
+        <w:t>Faili alguses saab valida, millist andmefaili kasutada ning millist kaupa või kategooriat analüüsitakse või mille kohta tehakse ennustus. See võimaldab töötluse paindlikkust ja andmete analüüsimist vastavalt vajadusele.</w:t>
+      </w:r>
+    </w:p>
+    <w:p>
       <w:r>
         <w:rPr>
           <w:b/>
           <w:bCs/>
         </w:rPr>
-        <w:t xml:space="preserve"> </w:t>
-      </w:r>
-      <w:proofErr w:type="spellStart"/>
-      <w:r>
-        <w:rPr>
-          <w:b/>
-          <w:bCs/>
-        </w:rPr>
-        <w:t>agrigeerimine</w:t>
-      </w:r>
-      <w:proofErr w:type="spellEnd"/>
+        <w:t>NB!</w:t>
+      </w:r>
       <w:r>
         <w:t>:</w:t>
       </w:r>
       <w:r>
         <w:br/>
-      </w:r>
-      <w:proofErr w:type="spellStart"/>
-      <w:r>
-        <w:t>Faili</w:t>
-      </w:r>
-      <w:proofErr w:type="spellEnd"/>
-      <w:r>
-        <w:t xml:space="preserve"> </w:t>
-      </w:r>
-      <w:proofErr w:type="spellStart"/>
-      <w:r>
-        <w:t>alguses</w:t>
-      </w:r>
-      <w:proofErr w:type="spellEnd"/>
-      <w:r>
-        <w:t xml:space="preserve"> </w:t>
-      </w:r>
-      <w:proofErr w:type="spellStart"/>
-      <w:r>
-        <w:t>saab</w:t>
-      </w:r>
-      <w:proofErr w:type="spellEnd"/>
-      <w:r>
-        <w:t xml:space="preserve"> </w:t>
-      </w:r>
-      <w:proofErr w:type="spellStart"/>
-      <w:r>
-        <w:t>valida</w:t>
-      </w:r>
-      <w:proofErr w:type="spellEnd"/>
-      <w:r>
-        <w:t xml:space="preserve">, </w:t>
-      </w:r>
-      <w:proofErr w:type="spellStart"/>
-      <w:r>
-        <w:t>millist</w:t>
-      </w:r>
-      <w:proofErr w:type="spellEnd"/>
-      <w:r>
-        <w:t xml:space="preserve"> </w:t>
-      </w:r>
-      <w:proofErr w:type="spellStart"/>
-      <w:r>
-        <w:t>andmefaili</w:t>
-      </w:r>
-      <w:proofErr w:type="spellEnd"/>
-      <w:r>
-        <w:t xml:space="preserve"> </w:t>
-      </w:r>
-      <w:proofErr w:type="spellStart"/>
-      <w:r>
-        <w:t>kasutada</w:t>
-      </w:r>
-      <w:proofErr w:type="spellEnd"/>
-      <w:r>
-        <w:t xml:space="preserve"> </w:t>
-      </w:r>
-      <w:proofErr w:type="spellStart"/>
-      <w:r>
-        <w:t>ning</w:t>
-      </w:r>
-      <w:proofErr w:type="spellEnd"/>
-      <w:r>
-        <w:t xml:space="preserve"> </w:t>
-      </w:r>
-      <w:proofErr w:type="spellStart"/>
-      <w:r>
-        <w:t>millist</w:t>
-      </w:r>
-      <w:proofErr w:type="spellEnd"/>
-      <w:r>
-        <w:t xml:space="preserve"> </w:t>
-      </w:r>
-      <w:proofErr w:type="spellStart"/>
-      <w:r>
-        <w:t>kaupa</w:t>
-      </w:r>
-      <w:proofErr w:type="spellEnd"/>
-      <w:r>
-        <w:t xml:space="preserve"> </w:t>
-      </w:r>
-      <w:proofErr w:type="spellStart"/>
-      <w:r>
-        <w:t>või</w:t>
-      </w:r>
-      <w:proofErr w:type="spellEnd"/>
-      <w:r>
-        <w:t xml:space="preserve"> </w:t>
-      </w:r>
-      <w:proofErr w:type="spellStart"/>
-      <w:r>
-        <w:t>kategooriat</w:t>
-      </w:r>
-      <w:proofErr w:type="spellEnd"/>
-      <w:r>
-        <w:t xml:space="preserve"> </w:t>
-      </w:r>
-      <w:proofErr w:type="spellStart"/>
-      <w:r>
-        <w:t>analüüsitakse</w:t>
-      </w:r>
-      <w:proofErr w:type="spellEnd"/>
-      <w:r>
-        <w:t xml:space="preserve"> </w:t>
-      </w:r>
-      <w:proofErr w:type="spellStart"/>
-      <w:r>
-        <w:t>või</w:t>
-      </w:r>
-      <w:proofErr w:type="spellEnd"/>
-      <w:r>
-        <w:t xml:space="preserve"> </w:t>
-      </w:r>
-      <w:proofErr w:type="spellStart"/>
-      <w:r>
-        <w:t>mille</w:t>
-      </w:r>
-      <w:proofErr w:type="spellEnd"/>
-      <w:r>
-        <w:t xml:space="preserve"> </w:t>
-      </w:r>
-      <w:proofErr w:type="spellStart"/>
-      <w:r>
-        <w:t>kohta</w:t>
-      </w:r>
-      <w:proofErr w:type="spellEnd"/>
-      <w:r>
-        <w:t xml:space="preserve"> </w:t>
-      </w:r>
-      <w:proofErr w:type="spellStart"/>
-      <w:r>
-        <w:t>tehakse</w:t>
-      </w:r>
-      <w:proofErr w:type="spellEnd"/>
-      <w:r>
-        <w:t xml:space="preserve"> </w:t>
-      </w:r>
-      <w:proofErr w:type="spellStart"/>
-      <w:r>
-        <w:t>ennustus</w:t>
-      </w:r>
-      <w:proofErr w:type="spellEnd"/>
-      <w:r>
-        <w:t xml:space="preserve">. See </w:t>
-      </w:r>
-      <w:proofErr w:type="spellStart"/>
-      <w:r>
-        <w:t>võimaldab</w:t>
-      </w:r>
-      <w:proofErr w:type="spellEnd"/>
-      <w:r>
-        <w:t xml:space="preserve"> </w:t>
-      </w:r>
-      <w:proofErr w:type="spellStart"/>
-      <w:r>
-        <w:t>töötluse</w:t>
-      </w:r>
-      <w:proofErr w:type="spellEnd"/>
-      <w:r>
-        <w:t xml:space="preserve"> </w:t>
-      </w:r>
-      <w:proofErr w:type="spellStart"/>
-      <w:r>
-        <w:t>paindlikkust</w:t>
-      </w:r>
-      <w:proofErr w:type="spellEnd"/>
-      <w:r>
-        <w:t xml:space="preserve"> </w:t>
-      </w:r>
-      <w:proofErr w:type="spellStart"/>
-      <w:r>
-        <w:t>ja</w:t>
-      </w:r>
-      <w:proofErr w:type="spellEnd"/>
-      <w:r>
-        <w:t xml:space="preserve"> </w:t>
-      </w:r>
-      <w:proofErr w:type="spellStart"/>
-      <w:r>
-        <w:t>andmete</w:t>
-      </w:r>
-      <w:proofErr w:type="spellEnd"/>
-      <w:r>
-        <w:t xml:space="preserve"> </w:t>
-      </w:r>
-      <w:proofErr w:type="spellStart"/>
-      <w:r>
-        <w:t>analüüsimist</w:t>
-      </w:r>
-      <w:proofErr w:type="spellEnd"/>
-      <w:r>
-        <w:t xml:space="preserve"> </w:t>
-      </w:r>
-      <w:proofErr w:type="spellStart"/>
-      <w:r>
-        <w:t>vastavalt</w:t>
-      </w:r>
-      <w:proofErr w:type="spellEnd"/>
-      <w:r>
-        <w:t xml:space="preserve"> </w:t>
-      </w:r>
-      <w:proofErr w:type="spellStart"/>
-      <w:r>
-        <w:t>vajadusele</w:t>
-      </w:r>
-      <w:proofErr w:type="spellEnd"/>
-      <w:r>
-        <w:t>.</w:t>
-      </w:r>
-    </w:p>
-    <w:p>
-      <w:proofErr w:type="gramStart"/>
-      <w:r>
-        <w:rPr>
-          <w:b/>
-          <w:bCs/>
-        </w:rPr>
-        <w:t>NB!</w:t>
-      </w:r>
-      <w:r>
-        <w:t>:</w:t>
-      </w:r>
-      <w:proofErr w:type="gramEnd"/>
-      <w:r>
-        <w:br/>
-        <w:t xml:space="preserve">Kui </w:t>
-      </w:r>
-      <w:proofErr w:type="spellStart"/>
-      <w:r>
-        <w:t>tegemist</w:t>
-      </w:r>
-      <w:proofErr w:type="spellEnd"/>
-      <w:r>
-        <w:t xml:space="preserve"> on </w:t>
-      </w:r>
-      <w:proofErr w:type="spellStart"/>
-      <w:r>
-        <w:t>suure</w:t>
-      </w:r>
-      <w:proofErr w:type="spellEnd"/>
-      <w:r>
-        <w:t xml:space="preserve"> </w:t>
-      </w:r>
-      <w:proofErr w:type="spellStart"/>
-      <w:r>
-        <w:t>toorandmete</w:t>
-      </w:r>
-      <w:proofErr w:type="spellEnd"/>
-      <w:r>
-        <w:t xml:space="preserve"> </w:t>
-      </w:r>
-      <w:proofErr w:type="spellStart"/>
-      <w:r>
-        <w:t>failiga</w:t>
-      </w:r>
-      <w:proofErr w:type="spellEnd"/>
-      <w:r>
-        <w:t xml:space="preserve">, </w:t>
-      </w:r>
-      <w:proofErr w:type="spellStart"/>
-      <w:r>
-        <w:t>võib</w:t>
-      </w:r>
-      <w:proofErr w:type="spellEnd"/>
-      <w:r>
-        <w:t xml:space="preserve"> </w:t>
-      </w:r>
-      <w:proofErr w:type="spellStart"/>
-      <w:r>
-        <w:t>skripti</w:t>
-      </w:r>
-      <w:proofErr w:type="spellEnd"/>
-      <w:r>
-        <w:t xml:space="preserve"> </w:t>
-      </w:r>
-      <w:proofErr w:type="spellStart"/>
-      <w:r>
-        <w:t>töötlemine</w:t>
-      </w:r>
-      <w:proofErr w:type="spellEnd"/>
-      <w:r>
-        <w:t xml:space="preserve"> </w:t>
-      </w:r>
-      <w:proofErr w:type="spellStart"/>
-      <w:r>
-        <w:t>võtta</w:t>
-      </w:r>
-      <w:proofErr w:type="spellEnd"/>
-      <w:r>
-        <w:t xml:space="preserve"> pika </w:t>
-      </w:r>
-      <w:proofErr w:type="spellStart"/>
-      <w:r>
-        <w:t>aja</w:t>
-      </w:r>
-      <w:proofErr w:type="spellEnd"/>
-      <w:r>
-        <w:t xml:space="preserve">, kuna </w:t>
-      </w:r>
-      <w:proofErr w:type="spellStart"/>
-      <w:r>
-        <w:t>andmete</w:t>
-      </w:r>
-      <w:proofErr w:type="spellEnd"/>
-      <w:r>
-        <w:t xml:space="preserve"> </w:t>
-      </w:r>
-      <w:proofErr w:type="spellStart"/>
-      <w:r>
-        <w:t>eeltöötlus</w:t>
-      </w:r>
-      <w:proofErr w:type="spellEnd"/>
-      <w:r>
-        <w:t xml:space="preserve"> </w:t>
-      </w:r>
-      <w:proofErr w:type="spellStart"/>
-      <w:r>
-        <w:t>ja</w:t>
-      </w:r>
-      <w:proofErr w:type="spellEnd"/>
-      <w:r>
-        <w:t xml:space="preserve"> </w:t>
-      </w:r>
-      <w:proofErr w:type="spellStart"/>
-      <w:r>
-        <w:t>agrigeerimine</w:t>
-      </w:r>
-      <w:proofErr w:type="spellEnd"/>
-      <w:r>
-        <w:t xml:space="preserve"> on </w:t>
-      </w:r>
-      <w:proofErr w:type="spellStart"/>
-      <w:r>
-        <w:t>aja</w:t>
-      </w:r>
-      <w:proofErr w:type="spellEnd"/>
-      <w:r>
-        <w:t xml:space="preserve">- </w:t>
-      </w:r>
-      <w:proofErr w:type="spellStart"/>
-      <w:r>
-        <w:t>ja</w:t>
-      </w:r>
-      <w:proofErr w:type="spellEnd"/>
-      <w:r>
-        <w:t xml:space="preserve"> </w:t>
-      </w:r>
-      <w:proofErr w:type="spellStart"/>
-      <w:r>
-        <w:t>ressursimahukad</w:t>
-      </w:r>
-      <w:proofErr w:type="spellEnd"/>
-      <w:r>
-        <w:t xml:space="preserve">. Selle </w:t>
-      </w:r>
-      <w:proofErr w:type="spellStart"/>
-      <w:r>
-        <w:t>vältimiseks</w:t>
-      </w:r>
-      <w:proofErr w:type="spellEnd"/>
-      <w:r>
-        <w:t xml:space="preserve"> </w:t>
-      </w:r>
-      <w:proofErr w:type="spellStart"/>
-      <w:r>
-        <w:t>võiks</w:t>
-      </w:r>
-      <w:proofErr w:type="spellEnd"/>
-      <w:r>
-        <w:t xml:space="preserve"> </w:t>
-      </w:r>
-      <w:proofErr w:type="spellStart"/>
-      <w:r>
-        <w:t>kaaluda</w:t>
-      </w:r>
-      <w:proofErr w:type="spellEnd"/>
-      <w:r>
-        <w:t xml:space="preserve"> </w:t>
-      </w:r>
-      <w:proofErr w:type="spellStart"/>
-      <w:r>
-        <w:t>andmete</w:t>
-      </w:r>
-      <w:proofErr w:type="spellEnd"/>
-      <w:r>
-        <w:t xml:space="preserve"> </w:t>
-      </w:r>
-      <w:proofErr w:type="spellStart"/>
-      <w:r>
-        <w:t>eelnevat</w:t>
-      </w:r>
-      <w:proofErr w:type="spellEnd"/>
-      <w:r>
-        <w:t xml:space="preserve"> </w:t>
-      </w:r>
-      <w:proofErr w:type="spellStart"/>
-      <w:r>
-        <w:t>filtreerimist</w:t>
-      </w:r>
-      <w:proofErr w:type="spellEnd"/>
-      <w:r>
-        <w:t xml:space="preserve"> </w:t>
-      </w:r>
-      <w:proofErr w:type="spellStart"/>
-      <w:r>
-        <w:t>või</w:t>
-      </w:r>
-      <w:proofErr w:type="spellEnd"/>
-      <w:r>
-        <w:t xml:space="preserve"> </w:t>
-      </w:r>
-      <w:proofErr w:type="spellStart"/>
-      <w:r>
-        <w:t>allpool</w:t>
-      </w:r>
-      <w:proofErr w:type="spellEnd"/>
-      <w:r>
-        <w:t xml:space="preserve"> </w:t>
-      </w:r>
-      <w:proofErr w:type="spellStart"/>
-      <w:r>
-        <w:t>esitatud</w:t>
-      </w:r>
-      <w:proofErr w:type="spellEnd"/>
-      <w:r>
-        <w:t xml:space="preserve"> </w:t>
-      </w:r>
-      <w:proofErr w:type="spellStart"/>
-      <w:r>
-        <w:t>protsesside</w:t>
-      </w:r>
-      <w:proofErr w:type="spellEnd"/>
-      <w:r>
-        <w:t xml:space="preserve"> </w:t>
-      </w:r>
-      <w:proofErr w:type="spellStart"/>
-      <w:r>
-        <w:t>optimeerimist</w:t>
-      </w:r>
-      <w:proofErr w:type="spellEnd"/>
-      <w:r>
-        <w:t>.</w:t>
+        <w:t>Kui tegemist on suure toorandmete failiga, võib skripti töötlemine võtta pika aja, kuna andmete eeltöötlus ja agrigeerimine on aja- ja ressursimahukad. Selle vältimiseks võiks kaaluda andmete eelnevat filtreerimist või allpool esitatud protsesside optimeerimist.</w:t>
       </w:r>
     </w:p>
     <w:p/>
     <w:p>
-      <w:proofErr w:type="spellStart"/>
-      <w:r>
-        <w:t>PCA.r</w:t>
-      </w:r>
-      <w:proofErr w:type="spellEnd"/>
-      <w:r>
-        <w:t xml:space="preserve"> – </w:t>
-      </w:r>
-      <w:proofErr w:type="spellStart"/>
-      <w:r>
-        <w:t>väga</w:t>
-      </w:r>
-      <w:proofErr w:type="spellEnd"/>
-      <w:r>
-        <w:t xml:space="preserve"> </w:t>
-      </w:r>
-      <w:proofErr w:type="spellStart"/>
-      <w:r>
-        <w:t>algeline</w:t>
-      </w:r>
-      <w:proofErr w:type="spellEnd"/>
+      <w:r>
+        <w:t>PCA.r – väga algeline</w:t>
+      </w:r>
     </w:p>
     <w:p/>
     <w:p>
